--- a/Технология разработки программного обеспечения/лабы/Техническое задание ТРПО.docx
+++ b/Технология разработки программного обеспечения/лабы/Техническое задание ТРПО.docx
@@ -481,21 +481,40 @@
         </w:rPr>
         <w:t xml:space="preserve"> </w:t>
       </w:r>
-      <w:r>
-        <w:rPr>
-          <w:rFonts w:cs="Times New Roman"/>
-          <w:sz w:val="28"/>
-          <w:szCs w:val="28"/>
-        </w:rPr>
-        <w:t xml:space="preserve">Администратор отвечает за распределение </w:t>
-      </w:r>
-      <w:r>
-        <w:rPr>
-          <w:rFonts w:cs="Times New Roman"/>
-          <w:sz w:val="28"/>
-          <w:szCs w:val="28"/>
-        </w:rPr>
-        <w:t>чатов между менеджерами, подключение новых номеров к системе</w:t>
+    </w:p>
+    <w:p>
+      <w:pPr>
+        <w:spacing w:before="240" w:after="240"/>
+        <w:ind w:firstLine="284"/>
+        <w:rPr>
+          <w:rFonts w:cs="Times New Roman"/>
+          <w:sz w:val="28"/>
+          <w:szCs w:val="28"/>
+        </w:rPr>
+      </w:pPr>
+      <w:r>
+        <w:rPr>
+          <w:rFonts w:cs="Times New Roman"/>
+          <w:sz w:val="28"/>
+          <w:szCs w:val="28"/>
+        </w:rPr>
+        <w:t xml:space="preserve">Администратор отвечает за </w:t>
+      </w:r>
+      <w:r>
+        <w:rPr>
+          <w:rFonts w:cs="Times New Roman"/>
+          <w:sz w:val="28"/>
+          <w:szCs w:val="28"/>
+        </w:rPr>
+        <w:t>подключение новых номеров к системе</w:t>
+      </w:r>
+      <w:r>
+        <w:rPr>
+          <w:rFonts w:cs="Times New Roman"/>
+          <w:sz w:val="28"/>
+          <w:szCs w:val="28"/>
+        </w:rPr>
+        <w:t>, регистрацию менеджеров, просмотр статистики</w:t>
       </w:r>
       <w:r>
         <w:rPr>
@@ -511,7 +530,7 @@
           <w:sz w:val="28"/>
           <w:szCs w:val="28"/>
         </w:rPr>
-        <w:t xml:space="preserve"> Менеджеры имеют возможность ввести диалог с соответствующими контактами.</w:t>
+        <w:t xml:space="preserve"> </w:t>
       </w:r>
     </w:p>
     <w:p>
@@ -530,7 +549,52 @@
           <w:sz w:val="28"/>
           <w:szCs w:val="28"/>
         </w:rPr>
-        <w:t>Программа должна выполнять следующие функции:</w:t>
+        <w:t xml:space="preserve">Менеджеры имеют возможность </w:t>
+      </w:r>
+      <w:r>
+        <w:rPr>
+          <w:rFonts w:cs="Times New Roman"/>
+          <w:sz w:val="28"/>
+          <w:szCs w:val="28"/>
+        </w:rPr>
+        <w:t>просмотреть чаты, просмотреть историю конкретного чата, написать сообщение, написать первое сообщение по номеру</w:t>
+      </w:r>
+      <w:r>
+        <w:rPr>
+          <w:rFonts w:cs="Times New Roman"/>
+          <w:sz w:val="28"/>
+          <w:szCs w:val="28"/>
+        </w:rPr>
+        <w:t>.</w:t>
+      </w:r>
+    </w:p>
+    <w:p>
+      <w:pPr>
+        <w:spacing w:before="240" w:after="240"/>
+        <w:ind w:firstLine="284"/>
+        <w:rPr>
+          <w:rFonts w:cs="Times New Roman"/>
+          <w:sz w:val="28"/>
+          <w:szCs w:val="28"/>
+        </w:rPr>
+      </w:pPr>
+      <w:r>
+        <w:rPr>
+          <w:rFonts w:cs="Times New Roman"/>
+          <w:sz w:val="28"/>
+          <w:szCs w:val="28"/>
+        </w:rPr>
+        <w:t>Программа должна выпо</w:t>
+      </w:r>
+      <w:bookmarkStart w:id="0" w:name="_GoBack"/>
+      <w:bookmarkEnd w:id="0"/>
+      <w:r>
+        <w:rPr>
+          <w:rFonts w:cs="Times New Roman"/>
+          <w:sz w:val="28"/>
+          <w:szCs w:val="28"/>
+        </w:rPr>
+        <w:t>лнять следующие функции:</w:t>
       </w:r>
     </w:p>
     <w:p>
@@ -679,17 +743,7 @@
           <w:sz w:val="28"/>
           <w:szCs w:val="28"/>
         </w:rPr>
-        <w:t>Требования к наде</w:t>
-      </w:r>
-      <w:bookmarkStart w:id="0" w:name="_GoBack"/>
-      <w:bookmarkEnd w:id="0"/>
-      <w:r>
-        <w:rPr>
-          <w:rFonts w:cs="Times New Roman"/>
-          <w:sz w:val="28"/>
-          <w:szCs w:val="28"/>
-        </w:rPr>
-        <w:t>жности</w:t>
+        <w:t>Требования к надежности</w:t>
       </w:r>
     </w:p>
     <w:p>
@@ -751,6 +805,7 @@
           <w:sz w:val="28"/>
           <w:szCs w:val="28"/>
         </w:rPr>
+        <w:lastRenderedPageBreak/>
         <w:t>Программа должна функционировать на компьютере с операт</w:t>
       </w:r>
       <w:r>
@@ -831,7 +886,6 @@
           <w:sz w:val="28"/>
           <w:szCs w:val="28"/>
         </w:rPr>
-        <w:lastRenderedPageBreak/>
         <w:t>Требования к информационной и программной совместимости</w:t>
       </w:r>
     </w:p>
